--- a/Pedro el autobusero.docx
+++ b/Pedro el autobusero.docx
@@ -38,26 +38,12 @@
           <w:insideV w:val="single" w:sz="8" w:space="0" w:color="000000"/>
         </w:tblBorders>
         <w:tblLayout w:type="fixed"/>
-        <w:tblCellMar>
-          <w:top w:w="0" w:type="dxa"/>
-          <w:left w:w="0" w:type="dxa"/>
-          <w:bottom w:w="0" w:type="dxa"/>
-          <w:right w:w="0" w:type="dxa"/>
-        </w:tblCellMar>
         <w:tblLook w:val="0600" w:firstRow="0" w:lastRow="0" w:firstColumn="0" w:lastColumn="0" w:noHBand="1" w:noVBand="1"/>
       </w:tblPr>
       <w:tblGrid>
         <w:gridCol w:w="9029"/>
       </w:tblGrid>
       <w:tr>
-        <w:tblPrEx>
-          <w:tblCellMar>
-            <w:top w:w="0" w:type="dxa"/>
-            <w:left w:w="0" w:type="dxa"/>
-            <w:bottom w:w="0" w:type="dxa"/>
-            <w:right w:w="0" w:type="dxa"/>
-          </w:tblCellMar>
-        </w:tblPrEx>
         <w:trPr>
           <w:trHeight w:val="3960"/>
         </w:trPr>
@@ -577,12 +563,6 @@
               <w:tblW w:w="10200" w:type="dxa"/>
               <w:tblInd w:w="0" w:type="dxa"/>
               <w:tblLayout w:type="fixed"/>
-              <w:tblCellMar>
-                <w:top w:w="0" w:type="dxa"/>
-                <w:left w:w="0" w:type="dxa"/>
-                <w:bottom w:w="0" w:type="dxa"/>
-                <w:right w:w="0" w:type="dxa"/>
-              </w:tblCellMar>
               <w:tblLook w:val="0600" w:firstRow="0" w:lastRow="0" w:firstColumn="0" w:lastColumn="0" w:noHBand="1" w:noVBand="1"/>
             </w:tblPr>
             <w:tblGrid>
@@ -591,14 +571,6 @@
               <w:gridCol w:w="4890"/>
             </w:tblGrid>
             <w:tr>
-              <w:tblPrEx>
-                <w:tblCellMar>
-                  <w:top w:w="0" w:type="dxa"/>
-                  <w:left w:w="0" w:type="dxa"/>
-                  <w:bottom w:w="0" w:type="dxa"/>
-                  <w:right w:w="0" w:type="dxa"/>
-                </w:tblCellMar>
-              </w:tblPrEx>
               <w:trPr>
                 <w:trHeight w:val="480"/>
               </w:trPr>
@@ -697,14 +669,6 @@
               </w:tc>
             </w:tr>
             <w:tr>
-              <w:tblPrEx>
-                <w:tblCellMar>
-                  <w:top w:w="0" w:type="dxa"/>
-                  <w:left w:w="0" w:type="dxa"/>
-                  <w:bottom w:w="0" w:type="dxa"/>
-                  <w:right w:w="0" w:type="dxa"/>
-                </w:tblCellMar>
-              </w:tblPrEx>
               <w:trPr>
                 <w:trHeight w:val="1500"/>
               </w:trPr>
@@ -1081,31 +1045,19 @@
       </w:r>
       <w:proofErr w:type="spellEnd"/>
       <w:r>
-        <w:t xml:space="preserve"> es un ex-marine que al volver de </w:t>
-      </w:r>
-      <w:bookmarkStart w:id="4" w:name="_GoBack"/>
-      <w:bookmarkEnd w:id="4"/>
-      <w:r>
-        <w:t xml:space="preserve">Vietnam no tenía trabajo y se montó su propia empresa de autobuses. Él y su mujer Emma tienen tres hijos llamados </w:t>
+        <w:t xml:space="preserve"> es un ex-marine que al volver de Vietnam no tenía trabajo y se montó su propia empresa de autobuses. Él y su mujer Emma tienen tres hijos llamados </w:t>
       </w:r>
       <w:r>
-        <w:t xml:space="preserve">Fran, Pedro y Rosalía y en sus ratos libres le encanta irse en familia a dar paseos por el campo. Los Hobbies de Pedro son el alpinismo, el esquí, la bicicleta y correr. Ahora mismo está preparándose físicamente para hacer su primera </w:t>
+        <w:t>Fran, Pedro y Rosalía y en sus ratos libres le encanta irse en familia a dar paseos por el campo. Los Hobbies de Pedro son el alpinismo, el esquí, la bicicleta y correr. Ahora mismo está preparándose físicamente para h</w:t>
+      </w:r>
+      <w:r>
+        <w:t xml:space="preserve">acer su primera </w:t>
       </w:r>
       <w:r>
         <w:tab/>
       </w:r>
       <w:r>
-        <w:tab/>
-      </w:r>
-      <w:r>
-        <w:tab/>
-      </w:r>
-      <w:r>
-        <w:tab/>
-      </w:r>
-      <w:r>
-        <w:tab/>
-        <w:t xml:space="preserve">   ascensión al monte Everest junto con su amigo. </w:t>
+        <w:t xml:space="preserve"> ascensión al monte Everest junto con su amigo. </w:t>
       </w:r>
     </w:p>
     <w:p>
@@ -1115,1019 +1067,40 @@
         <w:jc w:val="both"/>
       </w:pPr>
       <w:r>
-        <w:tab/>
+        <w:t>Pedro no tiene grandes conocimie</w:t>
       </w:r>
       <w:r>
-        <w:tab/>
+        <w:t xml:space="preserve">ntos sobre tecnología ya </w:t>
       </w:r>
       <w:r>
-        <w:tab/>
-      </w:r>
-      <w:r>
-        <w:tab/>
-        <w:t xml:space="preserve">   Pedro no tiene grandes conocimientos sobre tecnología ya </w:t>
-      </w:r>
-      <w:r>
-        <w:tab/>
-      </w:r>
-      <w:r>
-        <w:tab/>
-      </w:r>
-      <w:r>
-        <w:tab/>
-      </w:r>
-      <w:r>
-        <w:tab/>
-        <w:t xml:space="preserve">   que es algo que jamás le ha interesado. Él simplemente </w:t>
-      </w:r>
-      <w:r>
-        <w:tab/>
-      </w:r>
-      <w:r>
-        <w:tab/>
-      </w:r>
-      <w:r>
-        <w:tab/>
-      </w:r>
-      <w:r>
-        <w:tab/>
-      </w:r>
-      <w:r>
-        <w:tab/>
-        <w:t xml:space="preserve">   quiere estar a solas con la naturaleza y con su familia.</w:t>
+        <w:t>que es algo que jamás le ha interesado. Él simplemente quiere estar a solas con la naturaleza y con su familia.</w:t>
       </w:r>
     </w:p>
     <w:p>
       <w:pPr>
         <w:widowControl w:val="0"/>
-        <w:spacing w:after="220" w:line="315" w:lineRule="auto"/>
+        <w:spacing w:after="220" w:line="314" w:lineRule="auto"/>
         <w:jc w:val="both"/>
+        <w:rPr>
+          <w:b/>
+        </w:rPr>
       </w:pPr>
+      <w:r>
+        <w:rPr>
+          <w:b/>
+        </w:rPr>
+        <w:t xml:space="preserve">Mapa de empatía: </w:t>
+      </w:r>
     </w:p>
-    <w:tbl>
-      <w:tblPr>
-        <w:tblStyle w:val="a2"/>
-        <w:tblW w:w="10815" w:type="dxa"/>
-        <w:tblInd w:w="-360" w:type="dxa"/>
-        <w:tblBorders>
-          <w:top w:val="single" w:sz="8" w:space="0" w:color="999999"/>
-          <w:left w:val="single" w:sz="8" w:space="0" w:color="999999"/>
-          <w:bottom w:val="single" w:sz="8" w:space="0" w:color="999999"/>
-          <w:right w:val="single" w:sz="8" w:space="0" w:color="999999"/>
-          <w:insideH w:val="single" w:sz="8" w:space="0" w:color="999999"/>
-          <w:insideV w:val="single" w:sz="8" w:space="0" w:color="999999"/>
-        </w:tblBorders>
-        <w:tblLayout w:type="fixed"/>
-        <w:tblCellMar>
-          <w:top w:w="0" w:type="dxa"/>
-          <w:left w:w="0" w:type="dxa"/>
-          <w:bottom w:w="0" w:type="dxa"/>
-          <w:right w:w="0" w:type="dxa"/>
-        </w:tblCellMar>
-        <w:tblLook w:val="0600" w:firstRow="0" w:lastRow="0" w:firstColumn="0" w:lastColumn="0" w:noHBand="1" w:noVBand="1"/>
-      </w:tblPr>
-      <w:tblGrid>
-        <w:gridCol w:w="1095"/>
-        <w:gridCol w:w="9720"/>
-      </w:tblGrid>
-      <w:tr>
-        <w:tblPrEx>
-          <w:tblCellMar>
-            <w:top w:w="0" w:type="dxa"/>
-            <w:left w:w="0" w:type="dxa"/>
-            <w:bottom w:w="0" w:type="dxa"/>
-            <w:right w:w="0" w:type="dxa"/>
-          </w:tblCellMar>
-        </w:tblPrEx>
-        <w:tc>
-          <w:tcPr>
-            <w:tcW w:w="1095" w:type="dxa"/>
-            <w:tcBorders>
-              <w:top w:val="single" w:sz="8" w:space="0" w:color="999999"/>
-              <w:left w:val="single" w:sz="8" w:space="0" w:color="999999"/>
-              <w:bottom w:val="single" w:sz="8" w:space="0" w:color="999999"/>
-              <w:right w:val="single" w:sz="8" w:space="0" w:color="999999"/>
-            </w:tcBorders>
-            <w:shd w:val="clear" w:color="auto" w:fill="3F3F3F"/>
-          </w:tcPr>
-          <w:p>
-            <w:pPr>
-              <w:widowControl w:val="0"/>
-            </w:pPr>
-            <w:proofErr w:type="spellStart"/>
-            <w:r>
-              <w:rPr>
-                <w:b/>
-                <w:color w:val="FFFFFF"/>
-                <w:sz w:val="20"/>
-                <w:szCs w:val="20"/>
-              </w:rPr>
-              <w:t>Thinks</w:t>
-            </w:r>
-            <w:proofErr w:type="spellEnd"/>
-          </w:p>
-        </w:tc>
-        <w:tc>
-          <w:tcPr>
-            <w:tcW w:w="9720" w:type="dxa"/>
-            <w:tcBorders>
-              <w:top w:val="single" w:sz="8" w:space="0" w:color="999999"/>
-              <w:left w:val="single" w:sz="8" w:space="0" w:color="999999"/>
-              <w:bottom w:val="single" w:sz="8" w:space="0" w:color="999999"/>
-              <w:right w:val="single" w:sz="8" w:space="0" w:color="999999"/>
-            </w:tcBorders>
-          </w:tcPr>
-          <w:p>
-            <w:pPr>
-              <w:widowControl w:val="0"/>
-            </w:pPr>
-            <w:r>
-              <w:rPr>
-                <w:sz w:val="20"/>
-                <w:szCs w:val="20"/>
-              </w:rPr>
-              <w:t>Pedro es un “persona” interesante ya que, al ser autobusero va a utilizar la aplicación con gran frecuencia. Algo que nos interesa.</w:t>
-            </w:r>
-          </w:p>
-        </w:tc>
-      </w:tr>
-      <w:tr>
-        <w:tblPrEx>
-          <w:tblCellMar>
-            <w:top w:w="0" w:type="dxa"/>
-            <w:left w:w="0" w:type="dxa"/>
-            <w:bottom w:w="0" w:type="dxa"/>
-            <w:right w:w="0" w:type="dxa"/>
-          </w:tblCellMar>
-        </w:tblPrEx>
-        <w:tc>
-          <w:tcPr>
-            <w:tcW w:w="1095" w:type="dxa"/>
-            <w:tcBorders>
-              <w:top w:val="single" w:sz="8" w:space="0" w:color="999999"/>
-              <w:left w:val="single" w:sz="8" w:space="0" w:color="999999"/>
-              <w:bottom w:val="single" w:sz="8" w:space="0" w:color="999999"/>
-              <w:right w:val="single" w:sz="8" w:space="0" w:color="999999"/>
-            </w:tcBorders>
-            <w:shd w:val="clear" w:color="auto" w:fill="3F3F3F"/>
-          </w:tcPr>
-          <w:p>
-            <w:pPr>
-              <w:widowControl w:val="0"/>
-            </w:pPr>
-            <w:proofErr w:type="spellStart"/>
-            <w:r>
-              <w:rPr>
-                <w:b/>
-                <w:color w:val="FFFFFF"/>
-                <w:sz w:val="20"/>
-                <w:szCs w:val="20"/>
-              </w:rPr>
-              <w:t>Sees</w:t>
-            </w:r>
-            <w:proofErr w:type="spellEnd"/>
-          </w:p>
-        </w:tc>
-        <w:tc>
-          <w:tcPr>
-            <w:tcW w:w="9720" w:type="dxa"/>
-            <w:tcBorders>
-              <w:top w:val="single" w:sz="8" w:space="0" w:color="999999"/>
-              <w:left w:val="single" w:sz="8" w:space="0" w:color="999999"/>
-              <w:bottom w:val="single" w:sz="8" w:space="0" w:color="999999"/>
-              <w:right w:val="single" w:sz="8" w:space="0" w:color="999999"/>
-            </w:tcBorders>
-          </w:tcPr>
-          <w:p>
-            <w:pPr>
-              <w:widowControl w:val="0"/>
-            </w:pPr>
-            <w:r>
-              <w:rPr>
-                <w:sz w:val="20"/>
-                <w:szCs w:val="20"/>
-              </w:rPr>
-              <w:t xml:space="preserve">INSERT- [In </w:t>
-            </w:r>
-            <w:proofErr w:type="spellStart"/>
-            <w:r>
-              <w:rPr>
-                <w:sz w:val="20"/>
-                <w:szCs w:val="20"/>
-              </w:rPr>
-              <w:t>your</w:t>
-            </w:r>
-            <w:proofErr w:type="spellEnd"/>
-            <w:r>
-              <w:rPr>
-                <w:sz w:val="20"/>
-                <w:szCs w:val="20"/>
-              </w:rPr>
-              <w:t xml:space="preserve"> particular </w:t>
-            </w:r>
-            <w:proofErr w:type="spellStart"/>
-            <w:r>
-              <w:rPr>
-                <w:sz w:val="20"/>
-                <w:szCs w:val="20"/>
-              </w:rPr>
-              <w:t>area</w:t>
-            </w:r>
-            <w:proofErr w:type="spellEnd"/>
-            <w:r>
-              <w:rPr>
-                <w:sz w:val="20"/>
-                <w:szCs w:val="20"/>
-              </w:rPr>
-              <w:t xml:space="preserve"> of </w:t>
-            </w:r>
-            <w:proofErr w:type="spellStart"/>
-            <w:r>
-              <w:rPr>
-                <w:sz w:val="20"/>
-                <w:szCs w:val="20"/>
-              </w:rPr>
-              <w:t>interest</w:t>
-            </w:r>
-            <w:proofErr w:type="spellEnd"/>
-            <w:r>
-              <w:rPr>
-                <w:sz w:val="20"/>
-                <w:szCs w:val="20"/>
-              </w:rPr>
-              <w:t xml:space="preserve">, </w:t>
-            </w:r>
-            <w:proofErr w:type="spellStart"/>
-            <w:r>
-              <w:rPr>
-                <w:sz w:val="20"/>
-                <w:szCs w:val="20"/>
-              </w:rPr>
-              <w:t>what</w:t>
-            </w:r>
-            <w:proofErr w:type="spellEnd"/>
-            <w:r>
-              <w:rPr>
-                <w:sz w:val="20"/>
-                <w:szCs w:val="20"/>
-              </w:rPr>
-              <w:t xml:space="preserve"> are </w:t>
-            </w:r>
-            <w:proofErr w:type="spellStart"/>
-            <w:r>
-              <w:rPr>
-                <w:sz w:val="20"/>
-                <w:szCs w:val="20"/>
-              </w:rPr>
-              <w:t>the</w:t>
-            </w:r>
-            <w:proofErr w:type="spellEnd"/>
-            <w:r>
-              <w:rPr>
-                <w:sz w:val="20"/>
-                <w:szCs w:val="20"/>
-              </w:rPr>
-              <w:t xml:space="preserve"> notable </w:t>
-            </w:r>
-            <w:proofErr w:type="spellStart"/>
-            <w:r>
-              <w:rPr>
-                <w:sz w:val="20"/>
-                <w:szCs w:val="20"/>
-              </w:rPr>
-              <w:t>observations</w:t>
-            </w:r>
-            <w:proofErr w:type="spellEnd"/>
-            <w:r>
-              <w:rPr>
-                <w:sz w:val="20"/>
-                <w:szCs w:val="20"/>
-              </w:rPr>
-              <w:t xml:space="preserve"> </w:t>
-            </w:r>
-            <w:proofErr w:type="spellStart"/>
-            <w:r>
-              <w:rPr>
-                <w:sz w:val="20"/>
-                <w:szCs w:val="20"/>
-              </w:rPr>
-              <w:t>your</w:t>
-            </w:r>
-            <w:proofErr w:type="spellEnd"/>
-            <w:r>
-              <w:rPr>
-                <w:sz w:val="20"/>
-                <w:szCs w:val="20"/>
-              </w:rPr>
-              <w:t xml:space="preserve"> persona </w:t>
-            </w:r>
-            <w:proofErr w:type="spellStart"/>
-            <w:r>
-              <w:rPr>
-                <w:sz w:val="20"/>
-                <w:szCs w:val="20"/>
-              </w:rPr>
-              <w:t>is</w:t>
-            </w:r>
-            <w:proofErr w:type="spellEnd"/>
-            <w:r>
-              <w:rPr>
-                <w:sz w:val="20"/>
-                <w:szCs w:val="20"/>
-              </w:rPr>
-              <w:t xml:space="preserve"> </w:t>
-            </w:r>
-            <w:proofErr w:type="spellStart"/>
-            <w:r>
-              <w:rPr>
-                <w:sz w:val="20"/>
-                <w:szCs w:val="20"/>
-              </w:rPr>
-              <w:t>making</w:t>
-            </w:r>
-            <w:proofErr w:type="spellEnd"/>
-            <w:r>
-              <w:rPr>
-                <w:sz w:val="20"/>
-                <w:szCs w:val="20"/>
-              </w:rPr>
-              <w:t>?]</w:t>
-            </w:r>
-          </w:p>
-        </w:tc>
-      </w:tr>
-      <w:tr>
-        <w:tblPrEx>
-          <w:tblCellMar>
-            <w:top w:w="0" w:type="dxa"/>
-            <w:left w:w="0" w:type="dxa"/>
-            <w:bottom w:w="0" w:type="dxa"/>
-            <w:right w:w="0" w:type="dxa"/>
-          </w:tblCellMar>
-        </w:tblPrEx>
-        <w:tc>
-          <w:tcPr>
-            <w:tcW w:w="1095" w:type="dxa"/>
-            <w:tcBorders>
-              <w:top w:val="single" w:sz="8" w:space="0" w:color="999999"/>
-              <w:left w:val="single" w:sz="8" w:space="0" w:color="999999"/>
-              <w:bottom w:val="single" w:sz="8" w:space="0" w:color="999999"/>
-              <w:right w:val="single" w:sz="8" w:space="0" w:color="999999"/>
-            </w:tcBorders>
-            <w:shd w:val="clear" w:color="auto" w:fill="3F3F3F"/>
-          </w:tcPr>
-          <w:p>
-            <w:pPr>
-              <w:widowControl w:val="0"/>
-            </w:pPr>
-            <w:proofErr w:type="spellStart"/>
-            <w:r>
-              <w:rPr>
-                <w:b/>
-                <w:color w:val="FFFFFF"/>
-                <w:sz w:val="20"/>
-                <w:szCs w:val="20"/>
-              </w:rPr>
-              <w:t>Feels</w:t>
-            </w:r>
-            <w:proofErr w:type="spellEnd"/>
-          </w:p>
-        </w:tc>
-        <w:tc>
-          <w:tcPr>
-            <w:tcW w:w="9720" w:type="dxa"/>
-            <w:tcBorders>
-              <w:top w:val="single" w:sz="8" w:space="0" w:color="999999"/>
-              <w:left w:val="single" w:sz="8" w:space="0" w:color="999999"/>
-              <w:bottom w:val="single" w:sz="8" w:space="0" w:color="999999"/>
-              <w:right w:val="single" w:sz="8" w:space="0" w:color="999999"/>
-            </w:tcBorders>
-          </w:tcPr>
-          <w:p>
-            <w:pPr>
-              <w:widowControl w:val="0"/>
-            </w:pPr>
-            <w:r>
-              <w:rPr>
-                <w:sz w:val="20"/>
-                <w:szCs w:val="20"/>
-              </w:rPr>
-              <w:t xml:space="preserve">[INSERT- </w:t>
-            </w:r>
-            <w:proofErr w:type="spellStart"/>
-            <w:r>
-              <w:rPr>
-                <w:sz w:val="20"/>
-                <w:szCs w:val="20"/>
-              </w:rPr>
-              <w:t>Regarding</w:t>
-            </w:r>
-            <w:proofErr w:type="spellEnd"/>
-            <w:r>
-              <w:rPr>
-                <w:sz w:val="20"/>
-                <w:szCs w:val="20"/>
-              </w:rPr>
-              <w:t xml:space="preserve"> </w:t>
-            </w:r>
-            <w:proofErr w:type="spellStart"/>
-            <w:r>
-              <w:rPr>
-                <w:sz w:val="20"/>
-                <w:szCs w:val="20"/>
-              </w:rPr>
-              <w:t>your</w:t>
-            </w:r>
-            <w:proofErr w:type="spellEnd"/>
-            <w:r>
-              <w:rPr>
-                <w:sz w:val="20"/>
-                <w:szCs w:val="20"/>
-              </w:rPr>
-              <w:t xml:space="preserve"> particular </w:t>
-            </w:r>
-            <w:proofErr w:type="spellStart"/>
-            <w:r>
-              <w:rPr>
-                <w:sz w:val="20"/>
-                <w:szCs w:val="20"/>
-              </w:rPr>
-              <w:t>area</w:t>
-            </w:r>
-            <w:proofErr w:type="spellEnd"/>
-            <w:r>
-              <w:rPr>
-                <w:sz w:val="20"/>
-                <w:szCs w:val="20"/>
-              </w:rPr>
-              <w:t xml:space="preserve"> of </w:t>
-            </w:r>
-            <w:proofErr w:type="spellStart"/>
-            <w:r>
-              <w:rPr>
-                <w:sz w:val="20"/>
-                <w:szCs w:val="20"/>
-              </w:rPr>
-              <w:t>interest</w:t>
-            </w:r>
-            <w:proofErr w:type="spellEnd"/>
-            <w:r>
-              <w:rPr>
-                <w:sz w:val="20"/>
-                <w:szCs w:val="20"/>
-              </w:rPr>
-              <w:t xml:space="preserve">, </w:t>
-            </w:r>
-            <w:proofErr w:type="spellStart"/>
-            <w:r>
-              <w:rPr>
-                <w:sz w:val="20"/>
-                <w:szCs w:val="20"/>
-              </w:rPr>
-              <w:t>how</w:t>
-            </w:r>
-            <w:proofErr w:type="spellEnd"/>
-            <w:r>
-              <w:rPr>
-                <w:sz w:val="20"/>
-                <w:szCs w:val="20"/>
-              </w:rPr>
-              <w:t xml:space="preserve"> do </w:t>
-            </w:r>
-            <w:proofErr w:type="spellStart"/>
-            <w:r>
-              <w:rPr>
-                <w:sz w:val="20"/>
-                <w:szCs w:val="20"/>
-              </w:rPr>
-              <w:t>they</w:t>
-            </w:r>
-            <w:proofErr w:type="spellEnd"/>
-            <w:r>
-              <w:rPr>
-                <w:sz w:val="20"/>
-                <w:szCs w:val="20"/>
-              </w:rPr>
-              <w:t xml:space="preserve"> </w:t>
-            </w:r>
-            <w:proofErr w:type="spellStart"/>
-            <w:r>
-              <w:rPr>
-                <w:sz w:val="20"/>
-                <w:szCs w:val="20"/>
-              </w:rPr>
-              <w:t>really</w:t>
-            </w:r>
-            <w:proofErr w:type="spellEnd"/>
-            <w:r>
-              <w:rPr>
-                <w:sz w:val="20"/>
-                <w:szCs w:val="20"/>
-              </w:rPr>
-              <w:t xml:space="preserve"> </w:t>
-            </w:r>
-            <w:proofErr w:type="spellStart"/>
-            <w:r>
-              <w:rPr>
-                <w:sz w:val="20"/>
-                <w:szCs w:val="20"/>
-              </w:rPr>
-              <w:t>feel</w:t>
-            </w:r>
-            <w:proofErr w:type="spellEnd"/>
-            <w:r>
-              <w:rPr>
-                <w:sz w:val="20"/>
-                <w:szCs w:val="20"/>
-              </w:rPr>
-              <w:t xml:space="preserve">? </w:t>
-            </w:r>
-            <w:proofErr w:type="spellStart"/>
-            <w:r>
-              <w:rPr>
-                <w:sz w:val="20"/>
-                <w:szCs w:val="20"/>
-              </w:rPr>
-              <w:t>What</w:t>
-            </w:r>
-            <w:proofErr w:type="spellEnd"/>
-            <w:r>
-              <w:rPr>
-                <w:sz w:val="20"/>
-                <w:szCs w:val="20"/>
-              </w:rPr>
-              <w:t xml:space="preserve"> </w:t>
-            </w:r>
-            <w:proofErr w:type="spellStart"/>
-            <w:r>
-              <w:rPr>
-                <w:sz w:val="20"/>
-                <w:szCs w:val="20"/>
-              </w:rPr>
-              <w:t>underlying</w:t>
-            </w:r>
-            <w:proofErr w:type="spellEnd"/>
-            <w:r>
-              <w:rPr>
-                <w:sz w:val="20"/>
-                <w:szCs w:val="20"/>
-              </w:rPr>
-              <w:t xml:space="preserve"> </w:t>
-            </w:r>
-            <w:proofErr w:type="spellStart"/>
-            <w:r>
-              <w:rPr>
-                <w:sz w:val="20"/>
-                <w:szCs w:val="20"/>
-              </w:rPr>
-              <w:t>emotions</w:t>
-            </w:r>
-            <w:proofErr w:type="spellEnd"/>
-            <w:r>
-              <w:rPr>
-                <w:sz w:val="20"/>
-                <w:szCs w:val="20"/>
-              </w:rPr>
-              <w:t xml:space="preserve"> </w:t>
-            </w:r>
-            <w:proofErr w:type="spellStart"/>
-            <w:r>
-              <w:rPr>
-                <w:sz w:val="20"/>
-                <w:szCs w:val="20"/>
-              </w:rPr>
-              <w:t>might</w:t>
-            </w:r>
-            <w:proofErr w:type="spellEnd"/>
-            <w:r>
-              <w:rPr>
-                <w:sz w:val="20"/>
-                <w:szCs w:val="20"/>
-              </w:rPr>
-              <w:t xml:space="preserve"> be </w:t>
-            </w:r>
-            <w:proofErr w:type="spellStart"/>
-            <w:r>
-              <w:rPr>
-                <w:sz w:val="20"/>
-                <w:szCs w:val="20"/>
-              </w:rPr>
-              <w:t>driving</w:t>
-            </w:r>
-            <w:proofErr w:type="spellEnd"/>
-            <w:r>
-              <w:rPr>
-                <w:sz w:val="20"/>
-                <w:szCs w:val="20"/>
-              </w:rPr>
-              <w:t xml:space="preserve"> </w:t>
-            </w:r>
-            <w:proofErr w:type="spellStart"/>
-            <w:r>
-              <w:rPr>
-                <w:sz w:val="20"/>
-                <w:szCs w:val="20"/>
-              </w:rPr>
-              <w:t>their</w:t>
-            </w:r>
-            <w:proofErr w:type="spellEnd"/>
-            <w:r>
-              <w:rPr>
-                <w:sz w:val="20"/>
-                <w:szCs w:val="20"/>
-              </w:rPr>
-              <w:t xml:space="preserve"> </w:t>
-            </w:r>
-            <w:proofErr w:type="spellStart"/>
-            <w:r>
-              <w:rPr>
-                <w:sz w:val="20"/>
-                <w:szCs w:val="20"/>
-              </w:rPr>
-              <w:t>point</w:t>
-            </w:r>
-            <w:proofErr w:type="spellEnd"/>
-            <w:r>
-              <w:rPr>
-                <w:sz w:val="20"/>
-                <w:szCs w:val="20"/>
-              </w:rPr>
-              <w:t xml:space="preserve"> of </w:t>
-            </w:r>
-            <w:proofErr w:type="spellStart"/>
-            <w:r>
-              <w:rPr>
-                <w:sz w:val="20"/>
-                <w:szCs w:val="20"/>
-              </w:rPr>
-              <w:t>view</w:t>
-            </w:r>
-            <w:proofErr w:type="spellEnd"/>
-            <w:r>
-              <w:rPr>
-                <w:sz w:val="20"/>
-                <w:szCs w:val="20"/>
-              </w:rPr>
-              <w:t xml:space="preserve"> and </w:t>
-            </w:r>
-            <w:proofErr w:type="spellStart"/>
-            <w:r>
-              <w:rPr>
-                <w:sz w:val="20"/>
-                <w:szCs w:val="20"/>
-              </w:rPr>
-              <w:t>behavior</w:t>
-            </w:r>
-            <w:proofErr w:type="spellEnd"/>
-            <w:r>
-              <w:rPr>
-                <w:sz w:val="20"/>
-                <w:szCs w:val="20"/>
-              </w:rPr>
-              <w:t>?]</w:t>
-            </w:r>
-          </w:p>
-        </w:tc>
-      </w:tr>
-      <w:tr>
-        <w:tblPrEx>
-          <w:tblCellMar>
-            <w:top w:w="0" w:type="dxa"/>
-            <w:left w:w="0" w:type="dxa"/>
-            <w:bottom w:w="0" w:type="dxa"/>
-            <w:right w:w="0" w:type="dxa"/>
-          </w:tblCellMar>
-        </w:tblPrEx>
-        <w:tc>
-          <w:tcPr>
-            <w:tcW w:w="1095" w:type="dxa"/>
-            <w:tcBorders>
-              <w:top w:val="single" w:sz="8" w:space="0" w:color="999999"/>
-              <w:left w:val="single" w:sz="8" w:space="0" w:color="999999"/>
-              <w:bottom w:val="single" w:sz="8" w:space="0" w:color="999999"/>
-              <w:right w:val="single" w:sz="8" w:space="0" w:color="999999"/>
-            </w:tcBorders>
-            <w:shd w:val="clear" w:color="auto" w:fill="3F3F3F"/>
-          </w:tcPr>
-          <w:p>
-            <w:pPr>
-              <w:widowControl w:val="0"/>
-            </w:pPr>
-            <w:proofErr w:type="spellStart"/>
-            <w:r>
-              <w:rPr>
-                <w:b/>
-                <w:color w:val="FFFFFF"/>
-                <w:sz w:val="20"/>
-                <w:szCs w:val="20"/>
-              </w:rPr>
-              <w:t>Does</w:t>
-            </w:r>
-            <w:proofErr w:type="spellEnd"/>
-          </w:p>
-        </w:tc>
-        <w:tc>
-          <w:tcPr>
-            <w:tcW w:w="9720" w:type="dxa"/>
-            <w:tcBorders>
-              <w:top w:val="single" w:sz="8" w:space="0" w:color="999999"/>
-              <w:left w:val="single" w:sz="8" w:space="0" w:color="999999"/>
-              <w:bottom w:val="single" w:sz="8" w:space="0" w:color="999999"/>
-              <w:right w:val="single" w:sz="8" w:space="0" w:color="999999"/>
-            </w:tcBorders>
-          </w:tcPr>
-          <w:p>
-            <w:pPr>
-              <w:widowControl w:val="0"/>
-            </w:pPr>
-            <w:r>
-              <w:rPr>
-                <w:sz w:val="20"/>
-                <w:szCs w:val="20"/>
-              </w:rPr>
-              <w:t xml:space="preserve">[INSERT- </w:t>
-            </w:r>
-            <w:proofErr w:type="spellStart"/>
-            <w:r>
-              <w:rPr>
-                <w:sz w:val="20"/>
-                <w:szCs w:val="20"/>
-              </w:rPr>
-              <w:t>The</w:t>
-            </w:r>
-            <w:proofErr w:type="spellEnd"/>
-            <w:r>
-              <w:rPr>
-                <w:sz w:val="20"/>
-                <w:szCs w:val="20"/>
-              </w:rPr>
-              <w:t xml:space="preserve"> ‘</w:t>
-            </w:r>
-            <w:proofErr w:type="spellStart"/>
-            <w:r>
-              <w:rPr>
-                <w:sz w:val="20"/>
-                <w:szCs w:val="20"/>
-              </w:rPr>
-              <w:t>actuals</w:t>
-            </w:r>
-            <w:proofErr w:type="spellEnd"/>
-            <w:r>
-              <w:rPr>
-                <w:sz w:val="20"/>
-                <w:szCs w:val="20"/>
-              </w:rPr>
-              <w:t xml:space="preserve">’. As </w:t>
-            </w:r>
-            <w:proofErr w:type="spellStart"/>
-            <w:r>
-              <w:rPr>
-                <w:sz w:val="20"/>
-                <w:szCs w:val="20"/>
-              </w:rPr>
-              <w:t>applicable</w:t>
-            </w:r>
-            <w:proofErr w:type="spellEnd"/>
-            <w:r>
-              <w:rPr>
-                <w:sz w:val="20"/>
-                <w:szCs w:val="20"/>
-              </w:rPr>
-              <w:t xml:space="preserve">: </w:t>
-            </w:r>
-            <w:proofErr w:type="spellStart"/>
-            <w:r>
-              <w:rPr>
-                <w:sz w:val="20"/>
-                <w:szCs w:val="20"/>
-              </w:rPr>
-              <w:t>What</w:t>
-            </w:r>
-            <w:proofErr w:type="spellEnd"/>
-            <w:r>
-              <w:rPr>
-                <w:sz w:val="20"/>
-                <w:szCs w:val="20"/>
-              </w:rPr>
-              <w:t xml:space="preserve"> </w:t>
-            </w:r>
-            <w:proofErr w:type="spellStart"/>
-            <w:r>
-              <w:rPr>
-                <w:sz w:val="20"/>
-                <w:szCs w:val="20"/>
-              </w:rPr>
-              <w:t>triggers</w:t>
-            </w:r>
-            <w:proofErr w:type="spellEnd"/>
-            <w:r>
-              <w:rPr>
-                <w:sz w:val="20"/>
-                <w:szCs w:val="20"/>
-              </w:rPr>
-              <w:t xml:space="preserve"> </w:t>
-            </w:r>
-            <w:proofErr w:type="spellStart"/>
-            <w:r>
-              <w:rPr>
-                <w:sz w:val="20"/>
-                <w:szCs w:val="20"/>
-              </w:rPr>
-              <w:t>activity</w:t>
-            </w:r>
-            <w:proofErr w:type="spellEnd"/>
-            <w:r>
-              <w:rPr>
-                <w:sz w:val="20"/>
-                <w:szCs w:val="20"/>
-              </w:rPr>
-              <w:t xml:space="preserve"> in </w:t>
-            </w:r>
-            <w:proofErr w:type="spellStart"/>
-            <w:r>
-              <w:rPr>
-                <w:sz w:val="20"/>
-                <w:szCs w:val="20"/>
-              </w:rPr>
-              <w:t>your</w:t>
-            </w:r>
-            <w:proofErr w:type="spellEnd"/>
-            <w:r>
-              <w:rPr>
-                <w:sz w:val="20"/>
-                <w:szCs w:val="20"/>
-              </w:rPr>
-              <w:t xml:space="preserve"> </w:t>
-            </w:r>
-            <w:proofErr w:type="spellStart"/>
-            <w:r>
-              <w:rPr>
-                <w:sz w:val="20"/>
-                <w:szCs w:val="20"/>
-              </w:rPr>
-              <w:t>area</w:t>
-            </w:r>
-            <w:proofErr w:type="spellEnd"/>
-            <w:r>
-              <w:rPr>
-                <w:sz w:val="20"/>
-                <w:szCs w:val="20"/>
-              </w:rPr>
-              <w:t xml:space="preserve"> of </w:t>
-            </w:r>
-            <w:proofErr w:type="spellStart"/>
-            <w:r>
-              <w:rPr>
-                <w:sz w:val="20"/>
-                <w:szCs w:val="20"/>
-              </w:rPr>
-              <w:t>interest</w:t>
-            </w:r>
-            <w:proofErr w:type="spellEnd"/>
-            <w:r>
-              <w:rPr>
-                <w:sz w:val="20"/>
-                <w:szCs w:val="20"/>
-              </w:rPr>
-              <w:t xml:space="preserve">? </w:t>
-            </w:r>
-            <w:proofErr w:type="spellStart"/>
-            <w:r>
-              <w:rPr>
-                <w:sz w:val="20"/>
-                <w:szCs w:val="20"/>
-              </w:rPr>
-              <w:t>How</w:t>
-            </w:r>
-            <w:proofErr w:type="spellEnd"/>
-            <w:r>
-              <w:rPr>
-                <w:sz w:val="20"/>
-                <w:szCs w:val="20"/>
-              </w:rPr>
-              <w:t xml:space="preserve"> </w:t>
-            </w:r>
-            <w:proofErr w:type="spellStart"/>
-            <w:r>
-              <w:rPr>
-                <w:sz w:val="20"/>
-                <w:szCs w:val="20"/>
-              </w:rPr>
-              <w:t>often</w:t>
-            </w:r>
-            <w:proofErr w:type="spellEnd"/>
-            <w:r>
-              <w:rPr>
-                <w:sz w:val="20"/>
-                <w:szCs w:val="20"/>
-              </w:rPr>
-              <w:t xml:space="preserve">? </w:t>
-            </w:r>
-            <w:proofErr w:type="spellStart"/>
-            <w:r>
-              <w:rPr>
-                <w:sz w:val="20"/>
-                <w:szCs w:val="20"/>
-              </w:rPr>
-              <w:t>For</w:t>
-            </w:r>
-            <w:proofErr w:type="spellEnd"/>
-            <w:r>
-              <w:rPr>
-                <w:sz w:val="20"/>
-                <w:szCs w:val="20"/>
-              </w:rPr>
-              <w:t xml:space="preserve"> </w:t>
-            </w:r>
-            <w:proofErr w:type="spellStart"/>
-            <w:r>
-              <w:rPr>
-                <w:sz w:val="20"/>
-                <w:szCs w:val="20"/>
-              </w:rPr>
-              <w:t>how</w:t>
-            </w:r>
-            <w:proofErr w:type="spellEnd"/>
-            <w:r>
-              <w:rPr>
-                <w:sz w:val="20"/>
-                <w:szCs w:val="20"/>
-              </w:rPr>
-              <w:t xml:space="preserve"> </w:t>
-            </w:r>
-            <w:proofErr w:type="spellStart"/>
-            <w:r>
-              <w:rPr>
-                <w:sz w:val="20"/>
-                <w:szCs w:val="20"/>
-              </w:rPr>
-              <w:lastRenderedPageBreak/>
-              <w:t>long</w:t>
-            </w:r>
-            <w:proofErr w:type="spellEnd"/>
-            <w:r>
-              <w:rPr>
-                <w:sz w:val="20"/>
-                <w:szCs w:val="20"/>
-              </w:rPr>
-              <w:t xml:space="preserve">? </w:t>
-            </w:r>
-            <w:proofErr w:type="spellStart"/>
-            <w:r>
-              <w:rPr>
-                <w:sz w:val="20"/>
-                <w:szCs w:val="20"/>
-              </w:rPr>
-              <w:t>How</w:t>
-            </w:r>
-            <w:proofErr w:type="spellEnd"/>
-            <w:r>
-              <w:rPr>
-                <w:sz w:val="20"/>
-                <w:szCs w:val="20"/>
-              </w:rPr>
-              <w:t xml:space="preserve"> </w:t>
-            </w:r>
-            <w:proofErr w:type="spellStart"/>
-            <w:r>
-              <w:rPr>
-                <w:sz w:val="20"/>
-                <w:szCs w:val="20"/>
-              </w:rPr>
-              <w:t>much</w:t>
-            </w:r>
-            <w:proofErr w:type="spellEnd"/>
-            <w:r>
-              <w:rPr>
-                <w:sz w:val="20"/>
-                <w:szCs w:val="20"/>
-              </w:rPr>
-              <w:t xml:space="preserve"> </w:t>
-            </w:r>
-            <w:proofErr w:type="spellStart"/>
-            <w:r>
-              <w:rPr>
-                <w:sz w:val="20"/>
-                <w:szCs w:val="20"/>
-              </w:rPr>
-              <w:t>money</w:t>
-            </w:r>
-            <w:proofErr w:type="spellEnd"/>
-            <w:r>
-              <w:rPr>
-                <w:sz w:val="20"/>
-                <w:szCs w:val="20"/>
-              </w:rPr>
-              <w:t>?]</w:t>
-            </w:r>
-          </w:p>
-        </w:tc>
-      </w:tr>
-    </w:tbl>
     <w:p>
       <w:pPr>
         <w:widowControl w:val="0"/>
       </w:pPr>
+      <w:r>
+        <w:t>Piensa y siente: El principal problema que tiene Pedro es que no tiene conocimientos sobre tecnología. Por tanto, necesita que, además de que la aplicación sea fácil de utilizar, esta tenga un pequeño tutorial o guía la primera vez que entras para que este pueda hacer uso de la aplicación sin ningún tipo de problema.</w:t>
+      </w:r>
+      <w:bookmarkStart w:id="4" w:name="_GoBack"/>
+      <w:bookmarkEnd w:id="4"/>
     </w:p>
     <w:p>
       <w:pPr>
@@ -2713,12 +1686,6 @@
     <w:tblPr>
       <w:tblStyleRowBandSize w:val="1"/>
       <w:tblStyleColBandSize w:val="1"/>
-      <w:tblCellMar>
-        <w:top w:w="0" w:type="dxa"/>
-        <w:left w:w="0" w:type="dxa"/>
-        <w:bottom w:w="0" w:type="dxa"/>
-        <w:right w:w="0" w:type="dxa"/>
-      </w:tblCellMar>
     </w:tblPr>
   </w:style>
   <w:style w:type="table" w:customStyle="1" w:styleId="a0">
@@ -2726,12 +1693,6 @@
     <w:tblPr>
       <w:tblStyleRowBandSize w:val="1"/>
       <w:tblStyleColBandSize w:val="1"/>
-      <w:tblCellMar>
-        <w:top w:w="0" w:type="dxa"/>
-        <w:left w:w="0" w:type="dxa"/>
-        <w:bottom w:w="0" w:type="dxa"/>
-        <w:right w:w="0" w:type="dxa"/>
-      </w:tblCellMar>
     </w:tblPr>
   </w:style>
   <w:style w:type="table" w:customStyle="1" w:styleId="a1">
@@ -2739,12 +1700,6 @@
     <w:tblPr>
       <w:tblStyleRowBandSize w:val="1"/>
       <w:tblStyleColBandSize w:val="1"/>
-      <w:tblCellMar>
-        <w:top w:w="0" w:type="dxa"/>
-        <w:left w:w="0" w:type="dxa"/>
-        <w:bottom w:w="0" w:type="dxa"/>
-        <w:right w:w="0" w:type="dxa"/>
-      </w:tblCellMar>
     </w:tblPr>
   </w:style>
   <w:style w:type="table" w:customStyle="1" w:styleId="a2">
@@ -2752,12 +1707,6 @@
     <w:tblPr>
       <w:tblStyleRowBandSize w:val="1"/>
       <w:tblStyleColBandSize w:val="1"/>
-      <w:tblCellMar>
-        <w:top w:w="0" w:type="dxa"/>
-        <w:left w:w="0" w:type="dxa"/>
-        <w:bottom w:w="0" w:type="dxa"/>
-        <w:right w:w="0" w:type="dxa"/>
-      </w:tblCellMar>
     </w:tblPr>
   </w:style>
 </w:styles>
